--- a/FuentesCurso/UD 06. Docker Compose/UD 06.08 - Caso practico 06 - Despliegue de Stable Diffusion.docx
+++ b/FuentesCurso/UD 06. Docker Compose/UD 06.08 - Caso practico 06 - Despliegue de Stable Diffusion.docx
@@ -81,12 +81,12 @@
             <wp:extent cx="6120000" cy="723900"/>
             <wp:effectExtent b="0" l="0" r="0" t="0"/>
             <wp:wrapSquare wrapText="bothSides" distB="114300" distT="114300" distL="114300" distR="114300"/>
-            <wp:docPr id="2" name="image3.png"/>
+            <wp:docPr id="2" name="image2.png"/>
             <a:graphic>
               <a:graphicData uri="http://schemas.openxmlformats.org/drawingml/2006/picture">
                 <pic:pic>
                   <pic:nvPicPr>
-                    <pic:cNvPr id="0" name="image3.png"/>
+                    <pic:cNvPr id="0" name="image2.png"/>
                     <pic:cNvPicPr preferRelativeResize="0"/>
                   </pic:nvPicPr>
                   <pic:blipFill>
@@ -868,6 +868,64 @@
     </w:p>
     <w:p>
       <w:pPr>
+        <w:pBdr>
+          <w:top w:color="000000" w:space="4" w:sz="4" w:val="single"/>
+          <w:left w:color="000000" w:space="4" w:sz="4" w:val="single"/>
+          <w:bottom w:color="000000" w:space="4" w:sz="4" w:val="single"/>
+          <w:right w:color="000000" w:space="4" w:sz="4" w:val="single"/>
+        </w:pBdr>
+        <w:shd w:fill="cccc99" w:val="clear"/>
+        <w:spacing w:after="113" w:before="85" w:lineRule="auto"/>
+        <w:ind w:right="57"/>
+        <w:rPr/>
+      </w:pPr>
+      <w:r>
+        <w:rPr>
+          <w:rFonts w:ascii="Pacifico" w:cs="Pacifico" w:eastAsia="Pacifico" w:hAnsi="Pacifico"/>
+          <w:sz w:val="20"/>
+          <w:szCs w:val="20"/>
+          <w:rtl w:val="0"/>
+        </w:rPr>
+        <w:t xml:space="preserve"> ❕</w:t>
+      </w:r>
+      <w:r>
+        <w:rPr>
+          <w:rFonts w:ascii="Arimo" w:cs="Arimo" w:eastAsia="Arimo" w:hAnsi="Arimo"/>
+          <w:sz w:val="20"/>
+          <w:szCs w:val="20"/>
+          <w:rtl w:val="0"/>
+        </w:rPr>
+        <w:t xml:space="preserve"> </w:t>
+      </w:r>
+      <w:r>
+        <w:rPr>
+          <w:b w:val="1"/>
+          <w:rtl w:val="0"/>
+        </w:rPr>
+        <w:t xml:space="preserve">Atención: </w:t>
+      </w:r>
+      <w:r>
+        <w:rPr>
+          <w:rtl w:val="0"/>
+        </w:rPr>
+        <w:t xml:space="preserve">para este caso práctico necesitarás una buena CPU, una buena GPU, al menos 16 GB de RAM y 30 GB de espacio disponible. </w:t>
+      </w:r>
+      <w:r>
+        <w:rPr>
+          <w:b w:val="1"/>
+          <w:u w:val="single"/>
+          <w:rtl w:val="0"/>
+        </w:rPr>
+        <w:t xml:space="preserve">Si no es así, no intentes realizar el caso práctico.</w:t>
+      </w:r>
+      <w:r>
+        <w:rPr>
+          <w:rtl w:val="0"/>
+        </w:rPr>
+      </w:r>
+    </w:p>
+    <w:p>
+      <w:pPr>
         <w:pageBreakBefore w:val="0"/>
         <w:rPr/>
       </w:pPr>
@@ -902,14 +960,8 @@
         <w:rPr>
           <w:rtl w:val="0"/>
         </w:rPr>
-        <w:t xml:space="preserve">En este caso práctico vamos a intentar lanzar Stable Diffusion completamente desde un fichero “docker-compose.yml” propuesta en:</w:t>
-      </w:r>
-    </w:p>
-    <w:p>
-      <w:pPr>
-        <w:pageBreakBefore w:val="0"/>
-        <w:rPr/>
-      </w:pPr>
+        <w:t xml:space="preserve">En este caso práctico vamos a intentar lanzar Stable Diffusion completamente desde un fichero “docker-compose.yml” propuesta en: </w:t>
+      </w:r>
       <w:hyperlink r:id="rId10">
         <w:r>
           <w:rPr>
@@ -1037,12 +1089,17 @@
               <w:spacing w:after="0" w:before="0" w:line="276" w:lineRule="auto"/>
               <w:ind w:left="0" w:right="0" w:firstLine="0"/>
               <w:jc w:val="left"/>
-              <w:rPr/>
+              <w:rPr>
+                <w:sz w:val="22"/>
+                <w:szCs w:val="22"/>
+              </w:rPr>
             </w:pPr>
             <w:r>
               <w:rPr>
                 <w:rFonts w:ascii="Consolas" w:cs="Consolas" w:eastAsia="Consolas" w:hAnsi="Consolas"/>
                 <w:color w:val="333333"/>
+                <w:sz w:val="22"/>
+                <w:szCs w:val="22"/>
                 <w:shd w:fill="f8f8f8" w:val="clear"/>
                 <w:rtl w:val="0"/>
               </w:rPr>
@@ -1052,6 +1109,8 @@
               <w:rPr>
                 <w:rFonts w:ascii="Consolas" w:cs="Consolas" w:eastAsia="Consolas" w:hAnsi="Consolas"/>
                 <w:color w:val="0086b3"/>
+                <w:sz w:val="22"/>
+                <w:szCs w:val="22"/>
                 <w:shd w:fill="f8f8f8" w:val="clear"/>
                 <w:rtl w:val="0"/>
               </w:rPr>
@@ -1061,6 +1120,8 @@
               <w:rPr>
                 <w:rFonts w:ascii="Consolas" w:cs="Consolas" w:eastAsia="Consolas" w:hAnsi="Consolas"/>
                 <w:color w:val="333333"/>
+                <w:sz w:val="22"/>
+                <w:szCs w:val="22"/>
                 <w:shd w:fill="f8f8f8" w:val="clear"/>
                 <w:rtl w:val="0"/>
               </w:rPr>

--- a/FuentesCurso/UD 06. Docker Compose/UD 06.08 - Caso practico 06 - Despliegue de Stable Diffusion.docx
+++ b/FuentesCurso/UD 06. Docker Compose/UD 06.08 - Caso practico 06 - Despliegue de Stable Diffusion.docx
@@ -1,6 +1,6 @@
 
 <file path=word/document.xml><?xml version="1.0" encoding="utf-8"?>
-<w:document xmlns:mc="http://schemas.openxmlformats.org/markup-compatibility/2006" xmlns:o="urn:schemas-microsoft-com:office:office" xmlns:r="http://schemas.openxmlformats.org/officeDocument/2006/relationships" xmlns:m="http://schemas.openxmlformats.org/officeDocument/2006/math" xmlns:v="urn:schemas-microsoft-com:vml" xmlns:wp="http://schemas.openxmlformats.org/drawingml/2006/wordprocessingDrawing" xmlns:w10="urn:schemas-microsoft-com:office:word" xmlns:w="http://schemas.openxmlformats.org/wordprocessingml/2006/main" xmlns:wne="http://schemas.microsoft.com/office/word/2006/wordml" xmlns:sl="http://schemas.openxmlformats.org/schemaLibrary/2006/main" xmlns:a="http://schemas.openxmlformats.org/drawingml/2006/main" xmlns:pic="http://schemas.openxmlformats.org/drawingml/2006/picture" xmlns:c="http://schemas.openxmlformats.org/drawingml/2006/chart" xmlns:lc="http://schemas.openxmlformats.org/drawingml/2006/lockedCanvas" xmlns:dgm="http://schemas.openxmlformats.org/drawingml/2006/diagram" xmlns:wps="http://schemas.microsoft.com/office/word/2010/wordprocessingShape" xmlns:wpg="http://schemas.microsoft.com/office/word/2010/wordprocessingGroup" xmlns:w14="http://schemas.microsoft.com/office/word/2010/wordml" xmlns:w15="http://schemas.microsoft.com/office/word/2012/wordml">
+<w:document xmlns:mc="http://schemas.openxmlformats.org/markup-compatibility/2006" xmlns:o="urn:schemas-microsoft-com:office:office" xmlns:r="http://schemas.openxmlformats.org/officeDocument/2006/relationships" xmlns:m="http://schemas.openxmlformats.org/officeDocument/2006/math" xmlns:v="urn:schemas-microsoft-com:vml" xmlns:wp="http://schemas.openxmlformats.org/drawingml/2006/wordprocessingDrawing" xmlns:w10="urn:schemas-microsoft-com:office:word" xmlns:w="http://schemas.openxmlformats.org/wordprocessingml/2006/main" xmlns:wne="http://schemas.microsoft.com/office/word/2006/wordml" xmlns:sl="http://schemas.openxmlformats.org/schemaLibrary/2006/main" xmlns:a="http://schemas.openxmlformats.org/drawingml/2006/main" xmlns:pic="http://schemas.openxmlformats.org/drawingml/2006/picture" xmlns:c="http://schemas.openxmlformats.org/drawingml/2006/chart" xmlns:lc="http://schemas.openxmlformats.org/drawingml/2006/lockedCanvas" xmlns:dgm="http://schemas.openxmlformats.org/drawingml/2006/diagram" xmlns:wps="http://schemas.microsoft.com/office/word/2010/wordprocessingShape" xmlns:wpg="http://schemas.microsoft.com/office/word/2010/wordprocessingGroup" xmlns:w14="http://schemas.microsoft.com/office/word/2010/wordml" xmlns:w15="http://schemas.microsoft.com/office/word/2012/wordml" xmlns:w16="http://schemas.microsoft.com/office/word/2018/wordml" xmlns:w16cex="http://schemas.microsoft.com/office/word/2018/wordml/cex" xmlns:w16cid="http://schemas.microsoft.com/office/word/2016/wordml/cid" xmlns="http://schemas.microsoft.com/office/tasks/2019/documenttasks" xmlns:cr="http://schemas.microsoft.com/office/comments/2020/reactions">
   <w:body>
     <w:p>
       <w:pPr>
@@ -62,54 +62,6 @@
           <w:szCs w:val="20"/>
         </w:rPr>
       </w:pPr>
-      <w:r>
-        <w:rPr>
-          <w:rFonts w:ascii="Proxima Nova" w:cs="Proxima Nova" w:eastAsia="Proxima Nova" w:hAnsi="Proxima Nova"/>
-          <w:color w:val="666666"/>
-          <w:sz w:val="20"/>
-          <w:szCs w:val="20"/>
-        </w:rPr>
-        <w:drawing>
-          <wp:anchor allowOverlap="1" behindDoc="0" distB="114300" distT="114300" distL="114300" distR="114300" hidden="0" layoutInCell="1" locked="0" relativeHeight="0" simplePos="0">
-            <wp:simplePos x="0" y="0"/>
-            <wp:positionH relativeFrom="page">
-              <wp:posOffset>720000</wp:posOffset>
-            </wp:positionH>
-            <wp:positionV relativeFrom="page">
-              <wp:posOffset>5400000</wp:posOffset>
-            </wp:positionV>
-            <wp:extent cx="6120000" cy="723900"/>
-            <wp:effectExtent b="0" l="0" r="0" t="0"/>
-            <wp:wrapSquare wrapText="bothSides" distB="114300" distT="114300" distL="114300" distR="114300"/>
-            <wp:docPr id="2" name="image2.png"/>
-            <a:graphic>
-              <a:graphicData uri="http://schemas.openxmlformats.org/drawingml/2006/picture">
-                <pic:pic>
-                  <pic:nvPicPr>
-                    <pic:cNvPr id="0" name="image2.png"/>
-                    <pic:cNvPicPr preferRelativeResize="0"/>
-                  </pic:nvPicPr>
-                  <pic:blipFill>
-                    <a:blip r:embed="rId6"/>
-                    <a:srcRect b="0" l="0" r="0" t="0"/>
-                    <a:stretch>
-                      <a:fillRect/>
-                    </a:stretch>
-                  </pic:blipFill>
-                  <pic:spPr>
-                    <a:xfrm>
-                      <a:off x="0" y="0"/>
-                      <a:ext cx="6120000" cy="723900"/>
-                    </a:xfrm>
-                    <a:prstGeom prst="rect"/>
-                    <a:ln/>
-                  </pic:spPr>
-                </pic:pic>
-              </a:graphicData>
-            </a:graphic>
-          </wp:anchor>
-        </w:drawing>
-      </w:r>
       <w:r>
         <w:rPr>
           <w:rFonts w:ascii="Proxima Nova" w:cs="Proxima Nova" w:eastAsia="Proxima Nova" w:hAnsi="Proxima Nova"/>
@@ -130,7 +82,7 @@
                     <pic:cNvPicPr preferRelativeResize="0"/>
                   </pic:nvPicPr>
                   <pic:blipFill>
-                    <a:blip r:embed="rId7"/>
+                    <a:blip r:embed="rId6"/>
                     <a:srcRect b="0" l="0" r="0" t="0"/>
                     <a:stretch>
                       <a:fillRect/>
@@ -229,7 +181,6 @@
     </w:p>
     <w:p>
       <w:pPr>
-        <w:pageBreakBefore w:val="0"/>
         <w:widowControl w:val="1"/>
         <w:spacing w:after="0" w:before="200" w:line="300" w:lineRule="auto"/>
         <w:rPr>
@@ -240,21 +191,43 @@
       </w:pPr>
       <w:r>
         <w:rPr>
-          <w:rtl w:val="0"/>
-        </w:rPr>
-      </w:r>
-    </w:p>
-    <w:p>
-      <w:pPr>
-        <w:pageBreakBefore w:val="0"/>
-        <w:widowControl w:val="1"/>
-        <w:spacing w:after="0" w:before="200" w:line="300" w:lineRule="auto"/>
-        <w:rPr>
           <w:rFonts w:ascii="Proxima Nova" w:cs="Proxima Nova" w:eastAsia="Proxima Nova" w:hAnsi="Proxima Nova"/>
           <w:sz w:val="32"/>
           <w:szCs w:val="32"/>
         </w:rPr>
-      </w:pPr>
+        <w:drawing>
+          <wp:inline distB="114300" distT="114300" distL="114300" distR="114300">
+            <wp:extent cx="6120000" cy="444500"/>
+            <wp:effectExtent b="0" l="0" r="0" t="0"/>
+            <wp:docPr id="2" name="image1.png"/>
+            <a:graphic>
+              <a:graphicData uri="http://schemas.openxmlformats.org/drawingml/2006/picture">
+                <pic:pic>
+                  <pic:nvPicPr>
+                    <pic:cNvPr id="0" name="image1.png"/>
+                    <pic:cNvPicPr preferRelativeResize="0"/>
+                  </pic:nvPicPr>
+                  <pic:blipFill>
+                    <a:blip r:embed="rId7"/>
+                    <a:srcRect b="0" l="0" r="0" t="0"/>
+                    <a:stretch>
+                      <a:fillRect/>
+                    </a:stretch>
+                  </pic:blipFill>
+                  <pic:spPr>
+                    <a:xfrm>
+                      <a:off x="0" y="0"/>
+                      <a:ext cx="6120000" cy="444500"/>
+                    </a:xfrm>
+                    <a:prstGeom prst="rect"/>
+                    <a:ln/>
+                  </pic:spPr>
+                </pic:pic>
+              </a:graphicData>
+            </a:graphic>
+          </wp:inline>
+        </w:drawing>
+      </w:r>
       <w:r>
         <w:rPr>
           <w:rtl w:val="0"/>
@@ -317,7 +290,7 @@
           <w:szCs w:val="32"/>
           <w:rtl w:val="0"/>
         </w:rPr>
-        <w:t xml:space="preserve">Actualizado Marzo 2023</w:t>
+        <w:t xml:space="preserve">Actualizado Febrero 2025</w:t>
       </w:r>
     </w:p>
     <w:p>
@@ -400,12 +373,12 @@
             <wp:extent cx="922564" cy="322898"/>
             <wp:effectExtent b="0" l="0" r="0" t="0"/>
             <wp:wrapSquare wrapText="bothSides" distB="57150" distT="57150" distL="57150" distR="57150"/>
-            <wp:docPr id="1" name="image1.png"/>
+            <wp:docPr id="1" name="image3.png"/>
             <a:graphic>
               <a:graphicData uri="http://schemas.openxmlformats.org/drawingml/2006/picture">
                 <pic:pic>
                   <pic:nvPicPr>
-                    <pic:cNvPr id="0" name="image1.png"/>
+                    <pic:cNvPr id="0" name="image3.png"/>
                     <pic:cNvPicPr preferRelativeResize="0"/>
                   </pic:nvPicPr>
                   <pic:blipFill>
@@ -1234,7 +1207,20 @@
         <w:rPr>
           <w:rtl w:val="0"/>
         </w:rPr>
-        <w:t xml:space="preserve">Tras ello, habrá que realizar el siguiente comando, cambiando [UI] por el tipo de interfaz que queramos configurar:</w:t>
+        <w:t xml:space="preserve">Tras ello, habrá que realizar el siguiente comando, cambiando [</w:t>
+      </w:r>
+      <w:r>
+        <w:rPr>
+          <w:b w:val="1"/>
+          <w:rtl w:val="0"/>
+        </w:rPr>
+        <w:t xml:space="preserve">UI]</w:t>
+      </w:r>
+      <w:r>
+        <w:rPr>
+          <w:rtl w:val="0"/>
+        </w:rPr>
+        <w:t xml:space="preserve"> por el tipo de interfaz que queramos configurar:</w:t>
       </w:r>
     </w:p>
     <w:tbl>
@@ -1313,6 +1299,91 @@
         <w:rPr>
           <w:rtl w:val="0"/>
         </w:rPr>
+        <w:t xml:space="preserve">Las interfaces disponibles son:</w:t>
+      </w:r>
+    </w:p>
+    <w:p>
+      <w:pPr>
+        <w:numPr>
+          <w:ilvl w:val="0"/>
+          <w:numId w:val="2"/>
+        </w:numPr>
+        <w:spacing w:after="0" w:afterAutospacing="0"/>
+        <w:ind w:left="720" w:hanging="360"/>
+      </w:pPr>
+      <w:r>
+        <w:rPr>
+          <w:b w:val="1"/>
+          <w:rtl w:val="0"/>
+        </w:rPr>
+        <w:t xml:space="preserve">auto</w:t>
+      </w:r>
+      <w:r>
+        <w:rPr>
+          <w:rtl w:val="0"/>
+        </w:rPr>
+        <w:t xml:space="preserve">: El fork más popular, con muchas funciones y una interfaz limpia. Repositorio de AUTOMATIC1111.</w:t>
+      </w:r>
+    </w:p>
+    <w:p>
+      <w:pPr>
+        <w:numPr>
+          <w:ilvl w:val="0"/>
+          <w:numId w:val="2"/>
+        </w:numPr>
+        <w:spacing w:after="0" w:afterAutospacing="0" w:before="0" w:beforeAutospacing="0"/>
+        <w:ind w:left="720" w:hanging="360"/>
+      </w:pPr>
+      <w:r>
+        <w:rPr>
+          <w:b w:val="1"/>
+          <w:rtl w:val="0"/>
+        </w:rPr>
+        <w:t xml:space="preserve">auto-cpu</w:t>
+      </w:r>
+      <w:r>
+        <w:rPr>
+          <w:rtl w:val="0"/>
+        </w:rPr>
+        <w:t xml:space="preserve">: Versión para usuarios sin GPU.</w:t>
+      </w:r>
+    </w:p>
+    <w:p>
+      <w:pPr>
+        <w:numPr>
+          <w:ilvl w:val="0"/>
+          <w:numId w:val="2"/>
+        </w:numPr>
+        <w:spacing w:before="0" w:beforeAutospacing="0"/>
+        <w:ind w:left="720" w:hanging="360"/>
+      </w:pPr>
+      <w:r>
+        <w:rPr>
+          <w:b w:val="1"/>
+          <w:rtl w:val="0"/>
+        </w:rPr>
+        <w:t xml:space="preserve">comfy</w:t>
+      </w:r>
+      <w:r>
+        <w:rPr>
+          <w:rtl w:val="0"/>
+        </w:rPr>
+        <w:t xml:space="preserve">: Interfaz basada en gráficos por nodos, muy potente. Repositorio de comfyanonymous.</w:t>
+      </w:r>
+      <w:r>
+        <w:rPr>
+          <w:rtl w:val="0"/>
+        </w:rPr>
+      </w:r>
+    </w:p>
+    <w:p>
+      <w:pPr>
+        <w:rPr/>
+      </w:pPr>
+      <w:r>
+        <w:rPr>
+          <w:rtl w:val="0"/>
+        </w:rPr>
         <w:t xml:space="preserve">Por ejemplo, si queremos configurar la interfaz auto-cpu (sin apoyo GPU) haremos:</w:t>
       </w:r>
     </w:p>
@@ -1517,7 +1588,7 @@
 </file>
 
 <file path=word/footer1.xml><?xml version="1.0" encoding="utf-8"?>
-<w:ftr xmlns:mc="http://schemas.openxmlformats.org/markup-compatibility/2006" xmlns:o="urn:schemas-microsoft-com:office:office" xmlns:r="http://schemas.openxmlformats.org/officeDocument/2006/relationships" xmlns:m="http://schemas.openxmlformats.org/officeDocument/2006/math" xmlns:v="urn:schemas-microsoft-com:vml" xmlns:wp="http://schemas.openxmlformats.org/drawingml/2006/wordprocessingDrawing" xmlns:w10="urn:schemas-microsoft-com:office:word" xmlns:w="http://schemas.openxmlformats.org/wordprocessingml/2006/main" xmlns:wne="http://schemas.microsoft.com/office/word/2006/wordml" xmlns:sl="http://schemas.openxmlformats.org/schemaLibrary/2006/main" xmlns:a="http://schemas.openxmlformats.org/drawingml/2006/main" xmlns:pic="http://schemas.openxmlformats.org/drawingml/2006/picture" xmlns:c="http://schemas.openxmlformats.org/drawingml/2006/chart" xmlns:lc="http://schemas.openxmlformats.org/drawingml/2006/lockedCanvas" xmlns:dgm="http://schemas.openxmlformats.org/drawingml/2006/diagram" xmlns:wps="http://schemas.microsoft.com/office/word/2010/wordprocessingShape" xmlns:wpg="http://schemas.microsoft.com/office/word/2010/wordprocessingGroup" xmlns:w14="http://schemas.microsoft.com/office/word/2010/wordml" xmlns:w15="http://schemas.microsoft.com/office/word/2012/wordml">
+<w:ftr xmlns:mc="http://schemas.openxmlformats.org/markup-compatibility/2006" xmlns:o="urn:schemas-microsoft-com:office:office" xmlns:r="http://schemas.openxmlformats.org/officeDocument/2006/relationships" xmlns:m="http://schemas.openxmlformats.org/officeDocument/2006/math" xmlns:v="urn:schemas-microsoft-com:vml" xmlns:wp="http://schemas.openxmlformats.org/drawingml/2006/wordprocessingDrawing" xmlns:w10="urn:schemas-microsoft-com:office:word" xmlns:w="http://schemas.openxmlformats.org/wordprocessingml/2006/main" xmlns:wne="http://schemas.microsoft.com/office/word/2006/wordml" xmlns:sl="http://schemas.openxmlformats.org/schemaLibrary/2006/main" xmlns:a="http://schemas.openxmlformats.org/drawingml/2006/main" xmlns:pic="http://schemas.openxmlformats.org/drawingml/2006/picture" xmlns:c="http://schemas.openxmlformats.org/drawingml/2006/chart" xmlns:lc="http://schemas.openxmlformats.org/drawingml/2006/lockedCanvas" xmlns:dgm="http://schemas.openxmlformats.org/drawingml/2006/diagram" xmlns:wps="http://schemas.microsoft.com/office/word/2010/wordprocessingShape" xmlns:wpg="http://schemas.microsoft.com/office/word/2010/wordprocessingGroup" xmlns:w14="http://schemas.microsoft.com/office/word/2010/wordml" xmlns:w15="http://schemas.microsoft.com/office/word/2012/wordml" xmlns:w16="http://schemas.microsoft.com/office/word/2018/wordml" xmlns:w16cex="http://schemas.microsoft.com/office/word/2018/wordml/cex" xmlns:w16cid="http://schemas.microsoft.com/office/word/2016/wordml/cid" xmlns="http://schemas.microsoft.com/office/tasks/2019/documenttasks" xmlns:cr="http://schemas.microsoft.com/office/comments/2020/reactions">
   <w:p>
     <w:pPr>
       <w:pageBreakBefore w:val="0"/>
@@ -1533,7 +1604,7 @@
 </file>
 
 <file path=word/footer2.xml><?xml version="1.0" encoding="utf-8"?>
-<w:ftr xmlns:mc="http://schemas.openxmlformats.org/markup-compatibility/2006" xmlns:o="urn:schemas-microsoft-com:office:office" xmlns:r="http://schemas.openxmlformats.org/officeDocument/2006/relationships" xmlns:m="http://schemas.openxmlformats.org/officeDocument/2006/math" xmlns:v="urn:schemas-microsoft-com:vml" xmlns:wp="http://schemas.openxmlformats.org/drawingml/2006/wordprocessingDrawing" xmlns:w10="urn:schemas-microsoft-com:office:word" xmlns:w="http://schemas.openxmlformats.org/wordprocessingml/2006/main" xmlns:wne="http://schemas.microsoft.com/office/word/2006/wordml" xmlns:sl="http://schemas.openxmlformats.org/schemaLibrary/2006/main" xmlns:a="http://schemas.openxmlformats.org/drawingml/2006/main" xmlns:pic="http://schemas.openxmlformats.org/drawingml/2006/picture" xmlns:c="http://schemas.openxmlformats.org/drawingml/2006/chart" xmlns:lc="http://schemas.openxmlformats.org/drawingml/2006/lockedCanvas" xmlns:dgm="http://schemas.openxmlformats.org/drawingml/2006/diagram" xmlns:wps="http://schemas.microsoft.com/office/word/2010/wordprocessingShape" xmlns:wpg="http://schemas.microsoft.com/office/word/2010/wordprocessingGroup" xmlns:w14="http://schemas.microsoft.com/office/word/2010/wordml" xmlns:w15="http://schemas.microsoft.com/office/word/2012/wordml">
+<w:ftr xmlns:mc="http://schemas.openxmlformats.org/markup-compatibility/2006" xmlns:o="urn:schemas-microsoft-com:office:office" xmlns:r="http://schemas.openxmlformats.org/officeDocument/2006/relationships" xmlns:m="http://schemas.openxmlformats.org/officeDocument/2006/math" xmlns:v="urn:schemas-microsoft-com:vml" xmlns:wp="http://schemas.openxmlformats.org/drawingml/2006/wordprocessingDrawing" xmlns:w10="urn:schemas-microsoft-com:office:word" xmlns:w="http://schemas.openxmlformats.org/wordprocessingml/2006/main" xmlns:wne="http://schemas.microsoft.com/office/word/2006/wordml" xmlns:sl="http://schemas.openxmlformats.org/schemaLibrary/2006/main" xmlns:a="http://schemas.openxmlformats.org/drawingml/2006/main" xmlns:pic="http://schemas.openxmlformats.org/drawingml/2006/picture" xmlns:c="http://schemas.openxmlformats.org/drawingml/2006/chart" xmlns:lc="http://schemas.openxmlformats.org/drawingml/2006/lockedCanvas" xmlns:dgm="http://schemas.openxmlformats.org/drawingml/2006/diagram" xmlns:wps="http://schemas.microsoft.com/office/word/2010/wordprocessingShape" xmlns:wpg="http://schemas.microsoft.com/office/word/2010/wordprocessingGroup" xmlns:w14="http://schemas.microsoft.com/office/word/2010/wordml" xmlns:w15="http://schemas.microsoft.com/office/word/2012/wordml" xmlns:w16="http://schemas.microsoft.com/office/word/2018/wordml" xmlns:w16cex="http://schemas.microsoft.com/office/word/2018/wordml/cex" xmlns:w16cid="http://schemas.microsoft.com/office/word/2016/wordml/cid" xmlns="http://schemas.microsoft.com/office/tasks/2019/documenttasks" xmlns:cr="http://schemas.microsoft.com/office/comments/2020/reactions">
   <w:p>
     <w:pPr>
       <w:pageBreakBefore w:val="0"/>
@@ -1602,7 +1673,7 @@
 </file>
 
 <file path=word/header1.xml><?xml version="1.0" encoding="utf-8"?>
-<w:hdr xmlns:mc="http://schemas.openxmlformats.org/markup-compatibility/2006" xmlns:o="urn:schemas-microsoft-com:office:office" xmlns:r="http://schemas.openxmlformats.org/officeDocument/2006/relationships" xmlns:m="http://schemas.openxmlformats.org/officeDocument/2006/math" xmlns:v="urn:schemas-microsoft-com:vml" xmlns:wp="http://schemas.openxmlformats.org/drawingml/2006/wordprocessingDrawing" xmlns:w10="urn:schemas-microsoft-com:office:word" xmlns:w="http://schemas.openxmlformats.org/wordprocessingml/2006/main" xmlns:wne="http://schemas.microsoft.com/office/word/2006/wordml" xmlns:sl="http://schemas.openxmlformats.org/schemaLibrary/2006/main" xmlns:a="http://schemas.openxmlformats.org/drawingml/2006/main" xmlns:pic="http://schemas.openxmlformats.org/drawingml/2006/picture" xmlns:c="http://schemas.openxmlformats.org/drawingml/2006/chart" xmlns:lc="http://schemas.openxmlformats.org/drawingml/2006/lockedCanvas" xmlns:dgm="http://schemas.openxmlformats.org/drawingml/2006/diagram" xmlns:wps="http://schemas.microsoft.com/office/word/2010/wordprocessingShape" xmlns:wpg="http://schemas.microsoft.com/office/word/2010/wordprocessingGroup" xmlns:w14="http://schemas.microsoft.com/office/word/2010/wordml" xmlns:w15="http://schemas.microsoft.com/office/word/2012/wordml">
+<w:hdr xmlns:mc="http://schemas.openxmlformats.org/markup-compatibility/2006" xmlns:o="urn:schemas-microsoft-com:office:office" xmlns:r="http://schemas.openxmlformats.org/officeDocument/2006/relationships" xmlns:m="http://schemas.openxmlformats.org/officeDocument/2006/math" xmlns:v="urn:schemas-microsoft-com:vml" xmlns:wp="http://schemas.openxmlformats.org/drawingml/2006/wordprocessingDrawing" xmlns:w10="urn:schemas-microsoft-com:office:word" xmlns:w="http://schemas.openxmlformats.org/wordprocessingml/2006/main" xmlns:wne="http://schemas.microsoft.com/office/word/2006/wordml" xmlns:sl="http://schemas.openxmlformats.org/schemaLibrary/2006/main" xmlns:a="http://schemas.openxmlformats.org/drawingml/2006/main" xmlns:pic="http://schemas.openxmlformats.org/drawingml/2006/picture" xmlns:c="http://schemas.openxmlformats.org/drawingml/2006/chart" xmlns:lc="http://schemas.openxmlformats.org/drawingml/2006/lockedCanvas" xmlns:dgm="http://schemas.openxmlformats.org/drawingml/2006/diagram" xmlns:wps="http://schemas.microsoft.com/office/word/2010/wordprocessingShape" xmlns:wpg="http://schemas.microsoft.com/office/word/2010/wordprocessingGroup" xmlns:w14="http://schemas.microsoft.com/office/word/2010/wordml" xmlns:w15="http://schemas.microsoft.com/office/word/2012/wordml" xmlns:w16="http://schemas.microsoft.com/office/word/2018/wordml" xmlns:w16cex="http://schemas.microsoft.com/office/word/2018/wordml/cex" xmlns:w16cid="http://schemas.microsoft.com/office/word/2016/wordml/cid" xmlns="http://schemas.microsoft.com/office/tasks/2019/documenttasks" xmlns:cr="http://schemas.microsoft.com/office/comments/2020/reactions">
   <w:p>
     <w:pPr>
       <w:pageBreakBefore w:val="0"/>
@@ -1694,7 +1765,7 @@
 </file>
 
 <file path=word/header2.xml><?xml version="1.0" encoding="utf-8"?>
-<w:hdr xmlns:mc="http://schemas.openxmlformats.org/markup-compatibility/2006" xmlns:o="urn:schemas-microsoft-com:office:office" xmlns:r="http://schemas.openxmlformats.org/officeDocument/2006/relationships" xmlns:m="http://schemas.openxmlformats.org/officeDocument/2006/math" xmlns:v="urn:schemas-microsoft-com:vml" xmlns:wp="http://schemas.openxmlformats.org/drawingml/2006/wordprocessingDrawing" xmlns:w10="urn:schemas-microsoft-com:office:word" xmlns:w="http://schemas.openxmlformats.org/wordprocessingml/2006/main" xmlns:wne="http://schemas.microsoft.com/office/word/2006/wordml" xmlns:sl="http://schemas.openxmlformats.org/schemaLibrary/2006/main" xmlns:a="http://schemas.openxmlformats.org/drawingml/2006/main" xmlns:pic="http://schemas.openxmlformats.org/drawingml/2006/picture" xmlns:c="http://schemas.openxmlformats.org/drawingml/2006/chart" xmlns:lc="http://schemas.openxmlformats.org/drawingml/2006/lockedCanvas" xmlns:dgm="http://schemas.openxmlformats.org/drawingml/2006/diagram" xmlns:wps="http://schemas.microsoft.com/office/word/2010/wordprocessingShape" xmlns:wpg="http://schemas.microsoft.com/office/word/2010/wordprocessingGroup" xmlns:w14="http://schemas.microsoft.com/office/word/2010/wordml" xmlns:w15="http://schemas.microsoft.com/office/word/2012/wordml">
+<w:hdr xmlns:mc="http://schemas.openxmlformats.org/markup-compatibility/2006" xmlns:o="urn:schemas-microsoft-com:office:office" xmlns:r="http://schemas.openxmlformats.org/officeDocument/2006/relationships" xmlns:m="http://schemas.openxmlformats.org/officeDocument/2006/math" xmlns:v="urn:schemas-microsoft-com:vml" xmlns:wp="http://schemas.openxmlformats.org/drawingml/2006/wordprocessingDrawing" xmlns:w10="urn:schemas-microsoft-com:office:word" xmlns:w="http://schemas.openxmlformats.org/wordprocessingml/2006/main" xmlns:wne="http://schemas.microsoft.com/office/word/2006/wordml" xmlns:sl="http://schemas.openxmlformats.org/schemaLibrary/2006/main" xmlns:a="http://schemas.openxmlformats.org/drawingml/2006/main" xmlns:pic="http://schemas.openxmlformats.org/drawingml/2006/picture" xmlns:c="http://schemas.openxmlformats.org/drawingml/2006/chart" xmlns:lc="http://schemas.openxmlformats.org/drawingml/2006/lockedCanvas" xmlns:dgm="http://schemas.openxmlformats.org/drawingml/2006/diagram" xmlns:wps="http://schemas.microsoft.com/office/word/2010/wordprocessingShape" xmlns:wpg="http://schemas.microsoft.com/office/word/2010/wordprocessingGroup" xmlns:w14="http://schemas.microsoft.com/office/word/2010/wordml" xmlns:w15="http://schemas.microsoft.com/office/word/2012/wordml" xmlns:w16="http://schemas.microsoft.com/office/word/2018/wordml" xmlns:w16cex="http://schemas.microsoft.com/office/word/2018/wordml/cex" xmlns:w16cid="http://schemas.microsoft.com/office/word/2016/wordml/cid" xmlns="http://schemas.microsoft.com/office/tasks/2019/documenttasks" xmlns:cr="http://schemas.microsoft.com/office/comments/2020/reactions">
   <w:p>
     <w:pPr>
       <w:pageBreakBefore w:val="0"/>
@@ -1710,7 +1781,7 @@
 </file>
 
 <file path=word/numbering.xml><?xml version="1.0" encoding="utf-8"?>
-<w:numbering xmlns:mc="http://schemas.openxmlformats.org/markup-compatibility/2006" xmlns:o="urn:schemas-microsoft-com:office:office" xmlns:r="http://schemas.openxmlformats.org/officeDocument/2006/relationships" xmlns:m="http://schemas.openxmlformats.org/officeDocument/2006/math" xmlns:v="urn:schemas-microsoft-com:vml" xmlns:wp="http://schemas.openxmlformats.org/drawingml/2006/wordprocessingDrawing" xmlns:w10="urn:schemas-microsoft-com:office:word" xmlns:w="http://schemas.openxmlformats.org/wordprocessingml/2006/main" xmlns:wne="http://schemas.microsoft.com/office/word/2006/wordml" xmlns:sl="http://schemas.openxmlformats.org/schemaLibrary/2006/main" xmlns:a="http://schemas.openxmlformats.org/drawingml/2006/main" xmlns:pic="http://schemas.openxmlformats.org/drawingml/2006/picture" xmlns:c="http://schemas.openxmlformats.org/drawingml/2006/chart" xmlns:lc="http://schemas.openxmlformats.org/drawingml/2006/lockedCanvas" xmlns:dgm="http://schemas.openxmlformats.org/drawingml/2006/diagram" xmlns:wps="http://schemas.microsoft.com/office/word/2010/wordprocessingShape" xmlns:wpg="http://schemas.microsoft.com/office/word/2010/wordprocessingGroup" xmlns:w14="http://schemas.microsoft.com/office/word/2010/wordml" xmlns:w15="http://schemas.microsoft.com/office/word/2012/wordml">
+<w:numbering xmlns:mc="http://schemas.openxmlformats.org/markup-compatibility/2006" xmlns:o="urn:schemas-microsoft-com:office:office" xmlns:r="http://schemas.openxmlformats.org/officeDocument/2006/relationships" xmlns:m="http://schemas.openxmlformats.org/officeDocument/2006/math" xmlns:v="urn:schemas-microsoft-com:vml" xmlns:wp="http://schemas.openxmlformats.org/drawingml/2006/wordprocessingDrawing" xmlns:w10="urn:schemas-microsoft-com:office:word" xmlns:w="http://schemas.openxmlformats.org/wordprocessingml/2006/main" xmlns:wne="http://schemas.microsoft.com/office/word/2006/wordml" xmlns:sl="http://schemas.openxmlformats.org/schemaLibrary/2006/main" xmlns:a="http://schemas.openxmlformats.org/drawingml/2006/main" xmlns:pic="http://schemas.openxmlformats.org/drawingml/2006/picture" xmlns:c="http://schemas.openxmlformats.org/drawingml/2006/chart" xmlns:lc="http://schemas.openxmlformats.org/drawingml/2006/lockedCanvas" xmlns:dgm="http://schemas.openxmlformats.org/drawingml/2006/diagram" xmlns:wps="http://schemas.microsoft.com/office/word/2010/wordprocessingShape" xmlns:wpg="http://schemas.microsoft.com/office/word/2010/wordprocessingGroup" xmlns:w14="http://schemas.microsoft.com/office/word/2010/wordml" xmlns:w15="http://schemas.microsoft.com/office/word/2012/wordml" xmlns:w16="http://schemas.microsoft.com/office/word/2018/wordml" xmlns:w16cex="http://schemas.microsoft.com/office/word/2018/wordml/cex" xmlns:w16cid="http://schemas.microsoft.com/office/word/2016/wordml/cid" xmlns="http://schemas.microsoft.com/office/tasks/2019/documenttasks" xmlns:cr="http://schemas.microsoft.com/office/comments/2020/reactions">
   <w:abstractNum w:abstractNumId="1">
     <w:lvl w:ilvl="0">
       <w:start w:val="1"/>
@@ -1803,14 +1874,127 @@
       <w:rPr/>
     </w:lvl>
   </w:abstractNum>
+  <w:abstractNum w:abstractNumId="2">
+    <w:lvl w:ilvl="0">
+      <w:start w:val="1"/>
+      <w:numFmt w:val="bullet"/>
+      <w:lvlText w:val="●"/>
+      <w:lvlJc w:val="left"/>
+      <w:pPr>
+        <w:ind w:left="720" w:hanging="360"/>
+      </w:pPr>
+      <w:rPr>
+        <w:u w:val="none"/>
+      </w:rPr>
+    </w:lvl>
+    <w:lvl w:ilvl="1">
+      <w:start w:val="1"/>
+      <w:numFmt w:val="bullet"/>
+      <w:lvlText w:val="○"/>
+      <w:lvlJc w:val="left"/>
+      <w:pPr>
+        <w:ind w:left="1440" w:hanging="360"/>
+      </w:pPr>
+      <w:rPr>
+        <w:u w:val="none"/>
+      </w:rPr>
+    </w:lvl>
+    <w:lvl w:ilvl="2">
+      <w:start w:val="1"/>
+      <w:numFmt w:val="bullet"/>
+      <w:lvlText w:val="■"/>
+      <w:lvlJc w:val="left"/>
+      <w:pPr>
+        <w:ind w:left="2160" w:hanging="360"/>
+      </w:pPr>
+      <w:rPr>
+        <w:u w:val="none"/>
+      </w:rPr>
+    </w:lvl>
+    <w:lvl w:ilvl="3">
+      <w:start w:val="1"/>
+      <w:numFmt w:val="bullet"/>
+      <w:lvlText w:val="●"/>
+      <w:lvlJc w:val="left"/>
+      <w:pPr>
+        <w:ind w:left="2880" w:hanging="360"/>
+      </w:pPr>
+      <w:rPr>
+        <w:u w:val="none"/>
+      </w:rPr>
+    </w:lvl>
+    <w:lvl w:ilvl="4">
+      <w:start w:val="1"/>
+      <w:numFmt w:val="bullet"/>
+      <w:lvlText w:val="○"/>
+      <w:lvlJc w:val="left"/>
+      <w:pPr>
+        <w:ind w:left="3600" w:hanging="360"/>
+      </w:pPr>
+      <w:rPr>
+        <w:u w:val="none"/>
+      </w:rPr>
+    </w:lvl>
+    <w:lvl w:ilvl="5">
+      <w:start w:val="1"/>
+      <w:numFmt w:val="bullet"/>
+      <w:lvlText w:val="■"/>
+      <w:lvlJc w:val="left"/>
+      <w:pPr>
+        <w:ind w:left="4320" w:hanging="360"/>
+      </w:pPr>
+      <w:rPr>
+        <w:u w:val="none"/>
+      </w:rPr>
+    </w:lvl>
+    <w:lvl w:ilvl="6">
+      <w:start w:val="1"/>
+      <w:numFmt w:val="bullet"/>
+      <w:lvlText w:val="●"/>
+      <w:lvlJc w:val="left"/>
+      <w:pPr>
+        <w:ind w:left="5040" w:hanging="360"/>
+      </w:pPr>
+      <w:rPr>
+        <w:u w:val="none"/>
+      </w:rPr>
+    </w:lvl>
+    <w:lvl w:ilvl="7">
+      <w:start w:val="1"/>
+      <w:numFmt w:val="bullet"/>
+      <w:lvlText w:val="○"/>
+      <w:lvlJc w:val="left"/>
+      <w:pPr>
+        <w:ind w:left="5760" w:hanging="360"/>
+      </w:pPr>
+      <w:rPr>
+        <w:u w:val="none"/>
+      </w:rPr>
+    </w:lvl>
+    <w:lvl w:ilvl="8">
+      <w:start w:val="1"/>
+      <w:numFmt w:val="bullet"/>
+      <w:lvlText w:val="■"/>
+      <w:lvlJc w:val="left"/>
+      <w:pPr>
+        <w:ind w:left="6480" w:hanging="360"/>
+      </w:pPr>
+      <w:rPr>
+        <w:u w:val="none"/>
+      </w:rPr>
+    </w:lvl>
+  </w:abstractNum>
   <w:num w:numId="1">
     <w:abstractNumId w:val="1"/>
+  </w:num>
+  <w:num w:numId="2">
+    <w:abstractNumId w:val="2"/>
   </w:num>
 </w:numbering>
 </file>
 
 <file path=word/styles.xml><?xml version="1.0" encoding="utf-8"?>
-<w:styles xmlns:mc="http://schemas.openxmlformats.org/markup-compatibility/2006" xmlns:o="urn:schemas-microsoft-com:office:office" xmlns:r="http://schemas.openxmlformats.org/officeDocument/2006/relationships" xmlns:m="http://schemas.openxmlformats.org/officeDocument/2006/math" xmlns:v="urn:schemas-microsoft-com:vml" xmlns:wp="http://schemas.openxmlformats.org/drawingml/2006/wordprocessingDrawing" xmlns:w10="urn:schemas-microsoft-com:office:word" xmlns:w="http://schemas.openxmlformats.org/wordprocessingml/2006/main" xmlns:wne="http://schemas.microsoft.com/office/word/2006/wordml" xmlns:sl="http://schemas.openxmlformats.org/schemaLibrary/2006/main" xmlns:a="http://schemas.openxmlformats.org/drawingml/2006/main" xmlns:pic="http://schemas.openxmlformats.org/drawingml/2006/picture" xmlns:c="http://schemas.openxmlformats.org/drawingml/2006/chart" xmlns:lc="http://schemas.openxmlformats.org/drawingml/2006/lockedCanvas" xmlns:dgm="http://schemas.openxmlformats.org/drawingml/2006/diagram" xmlns:wps="http://schemas.microsoft.com/office/word/2010/wordprocessingShape" xmlns:wpg="http://schemas.microsoft.com/office/word/2010/wordprocessingGroup" xmlns:w14="http://schemas.microsoft.com/office/word/2010/wordml" xmlns:w15="http://schemas.microsoft.com/office/word/2012/wordml">
+<w:styles xmlns:mc="http://schemas.openxmlformats.org/markup-compatibility/2006" xmlns:o="urn:schemas-microsoft-com:office:office" xmlns:r="http://schemas.openxmlformats.org/officeDocument/2006/relationships" xmlns:m="http://schemas.openxmlformats.org/officeDocument/2006/math" xmlns:v="urn:schemas-microsoft-com:vml" xmlns:wp="http://schemas.openxmlformats.org/drawingml/2006/wordprocessingDrawing" xmlns:w10="urn:schemas-microsoft-com:office:word" xmlns:w="http://schemas.openxmlformats.org/wordprocessingml/2006/main" xmlns:wne="http://schemas.microsoft.com/office/word/2006/wordml" xmlns:sl="http://schemas.openxmlformats.org/schemaLibrary/2006/main" xmlns:a="http://schemas.openxmlformats.org/drawingml/2006/main" xmlns:pic="http://schemas.openxmlformats.org/drawingml/2006/picture" xmlns:c="http://schemas.openxmlformats.org/drawingml/2006/chart" xmlns:lc="http://schemas.openxmlformats.org/drawingml/2006/lockedCanvas" xmlns:dgm="http://schemas.openxmlformats.org/drawingml/2006/diagram" xmlns:wps="http://schemas.microsoft.com/office/word/2010/wordprocessingShape" xmlns:wpg="http://schemas.microsoft.com/office/word/2010/wordprocessingGroup" xmlns:w14="http://schemas.microsoft.com/office/word/2010/wordml" xmlns:w15="http://schemas.microsoft.com/office/word/2012/wordml" xmlns:w16="http://schemas.microsoft.com/office/word/2018/wordml" xmlns:w16cex="http://schemas.microsoft.com/office/word/2018/wordml/cex" xmlns:w16cid="http://schemas.microsoft.com/office/word/2016/wordml/cid" xmlns="http://schemas.microsoft.com/office/tasks/2019/documenttasks" xmlns:cr="http://schemas.microsoft.com/office/comments/2020/reactions">
   <w:docDefaults>
     <w:rPrDefault>
       <w:rPr>
